--- a/OjShid/3.یو پی آسانسور چیست؟ نحوه کار آن/یو پی آسانسور چیست؟ نحوه کار آن.docx
+++ b/OjShid/3.یو پی آسانسور چیست؟ نحوه کار آن/یو پی آسانسور چیست؟ نحوه کار آن.docx
@@ -775,7 +775,6 @@
       <w:pPr>
         <w:bidi/>
         <w:rPr>
-          <w:rFonts w:hint="cs"/>
           <w:rtl/>
           <w:lang w:bidi="fa-IR"/>
         </w:rPr>
@@ -1125,7 +1124,26 @@
             <w:rtl/>
             <w:lang w:bidi="fa-IR"/>
           </w:rPr>
-          <w:t xml:space="preserve"> گدارد؟</w:t>
+          <w:t xml:space="preserve"> گ</w:t>
+        </w:r>
+        <w:r>
+          <w:rPr>
+            <w:rStyle w:val="Hyperlink"/>
+            <w:rFonts w:hint="cs"/>
+            <w:noProof/>
+            <w:rtl/>
+            <w:lang w:bidi="fa-IR"/>
+          </w:rPr>
+          <w:t>ذ</w:t>
+        </w:r>
+        <w:r>
+          <w:rPr>
+            <w:rStyle w:val="Hyperlink"/>
+            <w:noProof/>
+            <w:rtl/>
+            <w:lang w:bidi="fa-IR"/>
+          </w:rPr>
+          <w:t>ارد؟</w:t>
         </w:r>
       </w:hyperlink>
     </w:p>
@@ -6127,7 +6145,238 @@
           <w:rFonts w:cs="Arial"/>
           <w:rtl/>
         </w:rPr>
-        <w:t xml:space="preserve"> و جلوگ</w:t>
+        <w:t xml:space="preserve"> اشاره کرد. ا</w:t>
+      </w:r>
+      <w:r>
+        <w:rPr>
+          <w:rFonts w:cs="Arial" w:hint="cs"/>
+          <w:rtl/>
+        </w:rPr>
+        <w:t>ی</w:t>
+      </w:r>
+      <w:r>
+        <w:rPr>
+          <w:rFonts w:cs="Arial" w:hint="eastAsia"/>
+          <w:rtl/>
+        </w:rPr>
+        <w:t>ن</w:t>
+      </w:r>
+      <w:r>
+        <w:rPr>
+          <w:rFonts w:cs="Arial"/>
+          <w:rtl/>
+        </w:rPr>
+        <w:t xml:space="preserve"> س</w:t>
+      </w:r>
+      <w:r>
+        <w:rPr>
+          <w:rFonts w:cs="Arial" w:hint="cs"/>
+          <w:rtl/>
+        </w:rPr>
+        <w:t>ی</w:t>
+      </w:r>
+      <w:r>
+        <w:rPr>
+          <w:rFonts w:cs="Arial" w:hint="eastAsia"/>
+          <w:rtl/>
+        </w:rPr>
+        <w:t>ستم</w:t>
+      </w:r>
+      <w:r>
+        <w:rPr>
+          <w:rFonts w:cs="Arial"/>
+          <w:rtl/>
+        </w:rPr>
+        <w:t xml:space="preserve"> همچن</w:t>
+      </w:r>
+      <w:r>
+        <w:rPr>
+          <w:rFonts w:cs="Arial" w:hint="cs"/>
+          <w:rtl/>
+        </w:rPr>
+        <w:t>ی</w:t>
+      </w:r>
+      <w:r>
+        <w:rPr>
+          <w:rFonts w:cs="Arial" w:hint="eastAsia"/>
+          <w:rtl/>
+        </w:rPr>
+        <w:t>ن</w:t>
+      </w:r>
+      <w:r>
+        <w:rPr>
+          <w:rFonts w:cs="Arial"/>
+          <w:rtl/>
+        </w:rPr>
+        <w:t xml:space="preserve"> از آس</w:t>
+      </w:r>
+      <w:r>
+        <w:rPr>
+          <w:rFonts w:cs="Arial" w:hint="cs"/>
+          <w:rtl/>
+        </w:rPr>
+        <w:t>ی</w:t>
+      </w:r>
+      <w:r>
+        <w:rPr>
+          <w:rFonts w:cs="Arial" w:hint="eastAsia"/>
+          <w:rtl/>
+        </w:rPr>
+        <w:t>ب</w:t>
+      </w:r>
+      <w:r>
+        <w:rPr>
+          <w:rFonts w:cs="Arial" w:hint="cs"/>
+          <w:rtl/>
+        </w:rPr>
+        <w:t xml:space="preserve"> ه</w:t>
+      </w:r>
+      <w:r>
+        <w:rPr>
+          <w:rFonts w:cs="Arial" w:hint="eastAsia"/>
+          <w:rtl/>
+        </w:rPr>
+        <w:t>ا</w:t>
+      </w:r>
+      <w:r>
+        <w:rPr>
+          <w:rFonts w:cs="Arial" w:hint="cs"/>
+          <w:rtl/>
+        </w:rPr>
+        <w:t>ی</w:t>
+      </w:r>
+      <w:r>
+        <w:rPr>
+          <w:rFonts w:cs="Arial"/>
+          <w:rtl/>
+        </w:rPr>
+        <w:t xml:space="preserve"> احتمال</w:t>
+      </w:r>
+      <w:r>
+        <w:rPr>
+          <w:rFonts w:cs="Arial" w:hint="cs"/>
+          <w:rtl/>
+        </w:rPr>
+        <w:t>ی</w:t>
+      </w:r>
+      <w:r>
+        <w:rPr>
+          <w:rFonts w:cs="Arial"/>
+          <w:rtl/>
+        </w:rPr>
+        <w:t xml:space="preserve"> به تجه</w:t>
+      </w:r>
+      <w:r>
+        <w:rPr>
+          <w:rFonts w:cs="Arial" w:hint="cs"/>
+          <w:rtl/>
+        </w:rPr>
+        <w:t>ی</w:t>
+      </w:r>
+      <w:r>
+        <w:rPr>
+          <w:rFonts w:cs="Arial" w:hint="eastAsia"/>
+          <w:rtl/>
+        </w:rPr>
+        <w:t>زات</w:t>
+      </w:r>
+      <w:r>
+        <w:rPr>
+          <w:rFonts w:cs="Arial"/>
+          <w:rtl/>
+        </w:rPr>
+        <w:t xml:space="preserve"> مکان</w:t>
+      </w:r>
+      <w:r>
+        <w:rPr>
+          <w:rFonts w:cs="Arial" w:hint="cs"/>
+          <w:rtl/>
+        </w:rPr>
+        <w:t>ی</w:t>
+      </w:r>
+      <w:r>
+        <w:rPr>
+          <w:rFonts w:cs="Arial" w:hint="eastAsia"/>
+          <w:rtl/>
+        </w:rPr>
+        <w:t>ک</w:t>
+      </w:r>
+      <w:r>
+        <w:rPr>
+          <w:rFonts w:cs="Arial" w:hint="cs"/>
+          <w:rtl/>
+        </w:rPr>
+        <w:t>ی</w:t>
+      </w:r>
+      <w:r>
+        <w:rPr>
+          <w:rFonts w:cs="Arial"/>
+          <w:rtl/>
+        </w:rPr>
+        <w:t xml:space="preserve"> و الکترون</w:t>
+      </w:r>
+      <w:r>
+        <w:rPr>
+          <w:rFonts w:cs="Arial" w:hint="cs"/>
+          <w:rtl/>
+        </w:rPr>
+        <w:t>ی</w:t>
+      </w:r>
+      <w:r>
+        <w:rPr>
+          <w:rFonts w:cs="Arial" w:hint="eastAsia"/>
+          <w:rtl/>
+        </w:rPr>
+        <w:t>ک</w:t>
+      </w:r>
+      <w:r>
+        <w:rPr>
+          <w:rFonts w:cs="Arial" w:hint="cs"/>
+          <w:rtl/>
+        </w:rPr>
+        <w:t>ی</w:t>
+      </w:r>
+      <w:r>
+        <w:rPr>
+          <w:rFonts w:cs="Arial"/>
+          <w:rtl/>
+        </w:rPr>
+        <w:t xml:space="preserve"> آسانسور در هنگام قطع</w:t>
+      </w:r>
+      <w:r>
+        <w:rPr>
+          <w:rFonts w:cs="Arial" w:hint="cs"/>
+          <w:rtl/>
+        </w:rPr>
+        <w:t>ی</w:t>
+      </w:r>
+      <w:r>
+        <w:rPr>
+          <w:rFonts w:cs="Arial"/>
+          <w:rtl/>
+        </w:rPr>
+        <w:t xml:space="preserve"> برق </w:t>
+      </w:r>
+      <w:r>
+        <w:rPr>
+          <w:rFonts w:cs="Arial" w:hint="cs"/>
+          <w:rtl/>
+        </w:rPr>
+        <w:t>ی</w:t>
+      </w:r>
+      <w:r>
+        <w:rPr>
+          <w:rFonts w:cs="Arial" w:hint="eastAsia"/>
+          <w:rtl/>
+        </w:rPr>
+        <w:t>ا</w:t>
+      </w:r>
+      <w:r>
+        <w:rPr>
+          <w:rFonts w:cs="Arial"/>
+          <w:rtl/>
+        </w:rPr>
+        <w:t xml:space="preserve"> نوسانات جلوگ</w:t>
       </w:r>
       <w:r>
         <w:rPr>
@@ -6155,42 +6404,56 @@
           <w:rFonts w:cs="Arial"/>
           <w:rtl/>
         </w:rPr>
-        <w:t xml:space="preserve"> از گ</w:t>
-      </w:r>
-      <w:r>
-        <w:rPr>
-          <w:rFonts w:cs="Arial" w:hint="cs"/>
-          <w:rtl/>
-        </w:rPr>
-        <w:t>ی</w:t>
-      </w:r>
-      <w:r>
-        <w:rPr>
-          <w:rFonts w:cs="Arial" w:hint="eastAsia"/>
-          <w:rtl/>
-        </w:rPr>
-        <w:t>ر</w:t>
-      </w:r>
-      <w:r>
-        <w:rPr>
-          <w:rFonts w:cs="Arial"/>
-          <w:rtl/>
-        </w:rPr>
-        <w:t xml:space="preserve"> افتادن </w:t>
-      </w:r>
-      <w:r>
-        <w:rPr>
-          <w:rFonts w:cs="Arial" w:hint="cs"/>
-          <w:rtl/>
-        </w:rPr>
-        <w:t xml:space="preserve">در </w:t>
-      </w:r>
-      <w:r>
-        <w:rPr>
-          <w:rFonts w:cs="Arial"/>
-          <w:rtl/>
-        </w:rPr>
-        <w:t>آسانسور اشاره کرد. ا</w:t>
+        <w:t xml:space="preserve"> م</w:t>
+      </w:r>
+      <w:r>
+        <w:rPr>
+          <w:rFonts w:cs="Arial" w:hint="cs"/>
+          <w:rtl/>
+        </w:rPr>
+        <w:t>ی</w:t>
+      </w:r>
+      <w:r>
+        <w:rPr>
+          <w:rFonts w:cs="Arial" w:hint="cs"/>
+          <w:rtl/>
+        </w:rPr>
+        <w:t xml:space="preserve"> </w:t>
+      </w:r>
+      <w:r>
+        <w:rPr>
+          <w:rFonts w:cs="Arial" w:hint="eastAsia"/>
+          <w:rtl/>
+        </w:rPr>
+        <w:t>کند</w:t>
+      </w:r>
+      <w:r>
+        <w:rPr>
+          <w:rFonts w:cs="Arial"/>
+          <w:rtl/>
+        </w:rPr>
+        <w:t xml:space="preserve"> و عملکرد پ</w:t>
+      </w:r>
+      <w:r>
+        <w:rPr>
+          <w:rFonts w:cs="Arial" w:hint="cs"/>
+          <w:rtl/>
+        </w:rPr>
+        <w:t>ی</w:t>
+      </w:r>
+      <w:r>
+        <w:rPr>
+          <w:rFonts w:cs="Arial" w:hint="eastAsia"/>
+          <w:rtl/>
+        </w:rPr>
+        <w:t>وسته</w:t>
+      </w:r>
+      <w:r>
+        <w:rPr>
+          <w:rFonts w:cs="Arial"/>
+          <w:rtl/>
+        </w:rPr>
+        <w:t xml:space="preserve"> آسانسور را تضم</w:t>
       </w:r>
       <w:r>
         <w:rPr>
@@ -6211,21 +6474,377 @@
           <w:rFonts w:cs="Arial"/>
           <w:rtl/>
         </w:rPr>
-        <w:t xml:space="preserve"> س</w:t>
-      </w:r>
-      <w:r>
-        <w:rPr>
-          <w:rFonts w:cs="Arial" w:hint="cs"/>
-          <w:rtl/>
-        </w:rPr>
-        <w:t>ی</w:t>
-      </w:r>
-      <w:r>
-        <w:rPr>
-          <w:rFonts w:cs="Arial" w:hint="eastAsia"/>
-          <w:rtl/>
-        </w:rPr>
-        <w:t>ستم</w:t>
+        <w:t xml:space="preserve"> م</w:t>
+      </w:r>
+      <w:r>
+        <w:rPr>
+          <w:rFonts w:cs="Arial" w:hint="cs"/>
+          <w:rtl/>
+        </w:rPr>
+        <w:t>ی</w:t>
+      </w:r>
+      <w:r>
+        <w:rPr>
+          <w:rFonts w:cs="Arial" w:hint="cs"/>
+          <w:rtl/>
+        </w:rPr>
+        <w:t xml:space="preserve"> </w:t>
+      </w:r>
+      <w:r>
+        <w:rPr>
+          <w:rFonts w:cs="Arial" w:hint="cs"/>
+          <w:rtl/>
+        </w:rPr>
+        <w:t>‌</w:t>
+      </w:r>
+      <w:r>
+        <w:rPr>
+          <w:rFonts w:cs="Arial" w:hint="eastAsia"/>
+          <w:rtl/>
+        </w:rPr>
+        <w:t>کند</w:t>
+      </w:r>
+      <w:r>
+        <w:rPr>
+          <w:rFonts w:cs="Arial" w:hint="cs"/>
+          <w:rtl/>
+        </w:rPr>
+        <w:t>.</w:t>
+      </w:r>
+      <w:r>
+        <w:rPr>
+          <w:rFonts w:cs="Arial"/>
+          <w:rtl/>
+        </w:rPr>
+        <w:t xml:space="preserve"> </w:t>
+      </w:r>
+      <w:r>
+        <w:rPr>
+          <w:rFonts w:cs="Arial" w:hint="cs"/>
+          <w:rtl/>
+        </w:rPr>
+        <w:t>ی</w:t>
+      </w:r>
+      <w:r>
+        <w:rPr>
+          <w:rFonts w:cs="Arial" w:hint="eastAsia"/>
+          <w:rtl/>
+        </w:rPr>
+        <w:t>و</w:t>
+      </w:r>
+      <w:r>
+        <w:rPr>
+          <w:rFonts w:cs="Arial"/>
+          <w:rtl/>
+        </w:rPr>
+        <w:t xml:space="preserve"> پ</w:t>
+      </w:r>
+      <w:r>
+        <w:rPr>
+          <w:rFonts w:cs="Arial" w:hint="cs"/>
+          <w:rtl/>
+        </w:rPr>
+        <w:t>ی</w:t>
+      </w:r>
+      <w:r>
+        <w:rPr>
+          <w:rFonts w:cs="Arial"/>
+          <w:rtl/>
+        </w:rPr>
+        <w:t xml:space="preserve"> اس آسانسور معا</w:t>
+      </w:r>
+      <w:r>
+        <w:rPr>
+          <w:rFonts w:cs="Arial" w:hint="cs"/>
+          <w:rtl/>
+        </w:rPr>
+        <w:t>ی</w:t>
+      </w:r>
+      <w:r>
+        <w:rPr>
+          <w:rFonts w:cs="Arial" w:hint="eastAsia"/>
+          <w:rtl/>
+        </w:rPr>
+        <w:t>ب</w:t>
+      </w:r>
+      <w:r>
+        <w:rPr>
+          <w:rFonts w:cs="Arial" w:hint="cs"/>
+          <w:rtl/>
+        </w:rPr>
+        <w:t>ی</w:t>
+      </w:r>
+      <w:r>
+        <w:rPr>
+          <w:rFonts w:cs="Arial"/>
+          <w:rtl/>
+        </w:rPr>
+        <w:t xml:space="preserve"> ن</w:t>
+      </w:r>
+      <w:r>
+        <w:rPr>
+          <w:rFonts w:cs="Arial" w:hint="cs"/>
+          <w:rtl/>
+        </w:rPr>
+        <w:t>ی</w:t>
+      </w:r>
+      <w:r>
+        <w:rPr>
+          <w:rFonts w:cs="Arial" w:hint="eastAsia"/>
+          <w:rtl/>
+        </w:rPr>
+        <w:t>ز</w:t>
+      </w:r>
+      <w:r>
+        <w:rPr>
+          <w:rFonts w:cs="Arial"/>
+          <w:rtl/>
+        </w:rPr>
+        <w:t xml:space="preserve"> دارد</w:t>
+      </w:r>
+      <w:r>
+        <w:rPr>
+          <w:rFonts w:cs="Arial" w:hint="cs"/>
+          <w:rtl/>
+        </w:rPr>
+        <w:t>.</w:t>
+      </w:r>
+      <w:r>
+        <w:rPr>
+          <w:rFonts w:cs="Arial"/>
+          <w:rtl/>
+        </w:rPr>
+        <w:t xml:space="preserve"> از جمله هز</w:t>
+      </w:r>
+      <w:r>
+        <w:rPr>
+          <w:rFonts w:cs="Arial" w:hint="cs"/>
+          <w:rtl/>
+        </w:rPr>
+        <w:t>ی</w:t>
+      </w:r>
+      <w:r>
+        <w:rPr>
+          <w:rFonts w:cs="Arial" w:hint="eastAsia"/>
+          <w:rtl/>
+        </w:rPr>
+        <w:t>نه</w:t>
+      </w:r>
+      <w:r>
+        <w:rPr>
+          <w:rFonts w:cs="Arial" w:hint="cs"/>
+          <w:rtl/>
+        </w:rPr>
+        <w:t xml:space="preserve"> </w:t>
+      </w:r>
+      <w:r>
+        <w:rPr>
+          <w:rFonts w:cs="Arial" w:hint="eastAsia"/>
+          <w:rtl/>
+        </w:rPr>
+        <w:t>ها</w:t>
+      </w:r>
+      <w:r>
+        <w:rPr>
+          <w:rFonts w:cs="Arial" w:hint="cs"/>
+          <w:rtl/>
+        </w:rPr>
+        <w:t>ی</w:t>
+      </w:r>
+      <w:r>
+        <w:rPr>
+          <w:rFonts w:cs="Arial"/>
+          <w:rtl/>
+        </w:rPr>
+        <w:t xml:space="preserve"> نصب و نگهدار</w:t>
+      </w:r>
+      <w:r>
+        <w:rPr>
+          <w:rFonts w:cs="Arial" w:hint="cs"/>
+          <w:rtl/>
+        </w:rPr>
+        <w:t>ی</w:t>
+      </w:r>
+      <w:r>
+        <w:rPr>
+          <w:rFonts w:cs="Arial" w:hint="eastAsia"/>
+          <w:rtl/>
+        </w:rPr>
+        <w:t>،</w:t>
+      </w:r>
+      <w:r>
+        <w:rPr>
+          <w:rFonts w:cs="Arial"/>
+          <w:rtl/>
+        </w:rPr>
+        <w:t xml:space="preserve"> ن</w:t>
+      </w:r>
+      <w:r>
+        <w:rPr>
+          <w:rFonts w:cs="Arial" w:hint="cs"/>
+          <w:rtl/>
+        </w:rPr>
+        <w:t>ی</w:t>
+      </w:r>
+      <w:r>
+        <w:rPr>
+          <w:rFonts w:cs="Arial" w:hint="eastAsia"/>
+          <w:rtl/>
+        </w:rPr>
+        <w:t>از</w:t>
+      </w:r>
+      <w:r>
+        <w:rPr>
+          <w:rFonts w:cs="Arial"/>
+          <w:rtl/>
+        </w:rPr>
+        <w:t xml:space="preserve"> به باتر</w:t>
+      </w:r>
+      <w:r>
+        <w:rPr>
+          <w:rFonts w:cs="Arial" w:hint="cs"/>
+          <w:rtl/>
+        </w:rPr>
+        <w:t>ی</w:t>
+      </w:r>
+      <w:r>
+        <w:rPr>
+          <w:rFonts w:cs="Arial"/>
+          <w:rtl/>
+        </w:rPr>
+        <w:t xml:space="preserve"> ظرف</w:t>
+      </w:r>
+      <w:r>
+        <w:rPr>
+          <w:rFonts w:cs="Arial" w:hint="cs"/>
+          <w:rtl/>
+        </w:rPr>
+        <w:t>ی</w:t>
+      </w:r>
+      <w:r>
+        <w:rPr>
+          <w:rFonts w:cs="Arial" w:hint="eastAsia"/>
+          <w:rtl/>
+        </w:rPr>
+        <w:t>ت</w:t>
+      </w:r>
+      <w:r>
+        <w:rPr>
+          <w:rFonts w:cs="Arial"/>
+          <w:rtl/>
+        </w:rPr>
+        <w:t xml:space="preserve"> ب</w:t>
+      </w:r>
+      <w:r>
+        <w:rPr>
+          <w:rFonts w:cs="Arial" w:hint="eastAsia"/>
+          <w:rtl/>
+        </w:rPr>
+        <w:t>الا</w:t>
+      </w:r>
+      <w:r>
+        <w:rPr>
+          <w:rFonts w:cs="Arial"/>
+          <w:rtl/>
+        </w:rPr>
+        <w:t xml:space="preserve"> که م</w:t>
+      </w:r>
+      <w:r>
+        <w:rPr>
+          <w:rFonts w:cs="Arial" w:hint="cs"/>
+          <w:rtl/>
+        </w:rPr>
+        <w:t>ی</w:t>
+      </w:r>
+      <w:r>
+        <w:rPr>
+          <w:rFonts w:cs="Arial" w:hint="cs"/>
+          <w:rtl/>
+        </w:rPr>
+        <w:t xml:space="preserve"> </w:t>
+      </w:r>
+      <w:r>
+        <w:rPr>
+          <w:rFonts w:cs="Arial" w:hint="eastAsia"/>
+          <w:rtl/>
+        </w:rPr>
+        <w:t>تواند</w:t>
+      </w:r>
+      <w:r>
+        <w:rPr>
+          <w:rFonts w:cs="Arial"/>
+          <w:rtl/>
+        </w:rPr>
+        <w:t xml:space="preserve"> </w:t>
+      </w:r>
+      <w:r>
+        <w:rPr>
+          <w:rtl/>
+        </w:rPr>
+        <w:t>هز</w:t>
+      </w:r>
+      <w:r>
+        <w:rPr>
+          <w:rFonts w:hint="cs"/>
+          <w:rtl/>
+        </w:rPr>
+        <w:t>ی</w:t>
+      </w:r>
+      <w:r>
+        <w:rPr>
+          <w:rFonts w:hint="eastAsia"/>
+          <w:rtl/>
+        </w:rPr>
+        <w:t>نه</w:t>
+      </w:r>
+      <w:r>
+        <w:rPr>
+          <w:rFonts w:cs="Arial"/>
+          <w:rtl/>
+        </w:rPr>
+        <w:t xml:space="preserve"> جانب</w:t>
+      </w:r>
+      <w:r>
+        <w:rPr>
+          <w:rFonts w:cs="Arial" w:hint="cs"/>
+          <w:rtl/>
+        </w:rPr>
+        <w:t>ی</w:t>
+      </w:r>
+      <w:r>
+        <w:rPr>
+          <w:rFonts w:cs="Arial"/>
+          <w:rtl/>
+        </w:rPr>
+        <w:t xml:space="preserve"> ا</w:t>
+      </w:r>
+      <w:r>
+        <w:rPr>
+          <w:rFonts w:cs="Arial" w:hint="cs"/>
+          <w:rtl/>
+        </w:rPr>
+        <w:t>ی</w:t>
+      </w:r>
+      <w:r>
+        <w:rPr>
+          <w:rFonts w:cs="Arial" w:hint="eastAsia"/>
+          <w:rtl/>
+        </w:rPr>
+        <w:t>جاد</w:t>
+      </w:r>
+      <w:r>
+        <w:rPr>
+          <w:rFonts w:cs="Arial"/>
+          <w:rtl/>
+        </w:rPr>
+        <w:t xml:space="preserve"> کند</w:t>
+      </w:r>
+      <w:r>
+        <w:rPr>
+          <w:rFonts w:cs="Arial" w:hint="cs"/>
+          <w:rtl/>
+        </w:rPr>
+        <w:t>.</w:t>
       </w:r>
       <w:r>
         <w:rPr>
@@ -6253,797 +6872,171 @@
           <w:rFonts w:cs="Arial"/>
           <w:rtl/>
         </w:rPr>
-        <w:t xml:space="preserve"> از آس</w:t>
-      </w:r>
-      <w:r>
-        <w:rPr>
-          <w:rFonts w:cs="Arial" w:hint="cs"/>
-          <w:rtl/>
-        </w:rPr>
-        <w:t>ی</w:t>
-      </w:r>
-      <w:r>
-        <w:rPr>
-          <w:rFonts w:cs="Arial" w:hint="eastAsia"/>
-          <w:rtl/>
-        </w:rPr>
-        <w:t>ب</w:t>
-      </w:r>
-      <w:r>
-        <w:rPr>
-          <w:rFonts w:cs="Arial" w:hint="cs"/>
-          <w:rtl/>
-        </w:rPr>
-        <w:t xml:space="preserve"> ه</w:t>
-      </w:r>
-      <w:r>
-        <w:rPr>
-          <w:rFonts w:cs="Arial" w:hint="eastAsia"/>
-          <w:rtl/>
-        </w:rPr>
-        <w:t>ا</w:t>
-      </w:r>
-      <w:r>
-        <w:rPr>
-          <w:rFonts w:cs="Arial" w:hint="cs"/>
-          <w:rtl/>
-        </w:rPr>
-        <w:t>ی</w:t>
-      </w:r>
-      <w:r>
-        <w:rPr>
-          <w:rFonts w:cs="Arial"/>
-          <w:rtl/>
-        </w:rPr>
-        <w:t xml:space="preserve"> احتمال</w:t>
-      </w:r>
-      <w:r>
-        <w:rPr>
-          <w:rFonts w:cs="Arial" w:hint="cs"/>
-          <w:rtl/>
-        </w:rPr>
-        <w:t>ی</w:t>
-      </w:r>
-      <w:r>
-        <w:rPr>
-          <w:rFonts w:cs="Arial"/>
-          <w:rtl/>
-        </w:rPr>
-        <w:t xml:space="preserve"> به تجه</w:t>
-      </w:r>
-      <w:r>
-        <w:rPr>
-          <w:rFonts w:cs="Arial" w:hint="cs"/>
-          <w:rtl/>
-        </w:rPr>
-        <w:t>ی</w:t>
-      </w:r>
-      <w:r>
-        <w:rPr>
-          <w:rFonts w:cs="Arial" w:hint="eastAsia"/>
-          <w:rtl/>
-        </w:rPr>
-        <w:t>زات</w:t>
-      </w:r>
-      <w:r>
-        <w:rPr>
-          <w:rFonts w:cs="Arial"/>
-          <w:rtl/>
-        </w:rPr>
-        <w:t xml:space="preserve"> مکان</w:t>
-      </w:r>
-      <w:r>
-        <w:rPr>
-          <w:rFonts w:cs="Arial" w:hint="cs"/>
-          <w:rtl/>
-        </w:rPr>
-        <w:t>ی</w:t>
-      </w:r>
-      <w:r>
-        <w:rPr>
-          <w:rFonts w:cs="Arial" w:hint="eastAsia"/>
-          <w:rtl/>
-        </w:rPr>
-        <w:t>ک</w:t>
-      </w:r>
-      <w:r>
-        <w:rPr>
-          <w:rFonts w:cs="Arial" w:hint="cs"/>
-          <w:rtl/>
-        </w:rPr>
-        <w:t>ی</w:t>
-      </w:r>
-      <w:r>
-        <w:rPr>
-          <w:rFonts w:cs="Arial"/>
-          <w:rtl/>
-        </w:rPr>
-        <w:t xml:space="preserve"> و الکترون</w:t>
-      </w:r>
-      <w:r>
-        <w:rPr>
-          <w:rFonts w:cs="Arial" w:hint="cs"/>
-          <w:rtl/>
-        </w:rPr>
-        <w:t>ی</w:t>
-      </w:r>
-      <w:r>
-        <w:rPr>
-          <w:rFonts w:cs="Arial" w:hint="eastAsia"/>
-          <w:rtl/>
-        </w:rPr>
-        <w:t>ک</w:t>
-      </w:r>
-      <w:r>
-        <w:rPr>
-          <w:rFonts w:cs="Arial" w:hint="cs"/>
-          <w:rtl/>
-        </w:rPr>
-        <w:t>ی</w:t>
-      </w:r>
-      <w:r>
-        <w:rPr>
-          <w:rFonts w:cs="Arial"/>
-          <w:rtl/>
-        </w:rPr>
-        <w:t xml:space="preserve"> آسانسور در هنگام قطع</w:t>
-      </w:r>
-      <w:r>
-        <w:rPr>
-          <w:rFonts w:cs="Arial" w:hint="cs"/>
-          <w:rtl/>
-        </w:rPr>
-        <w:t>ی</w:t>
-      </w:r>
-      <w:r>
-        <w:rPr>
-          <w:rFonts w:cs="Arial"/>
-          <w:rtl/>
-        </w:rPr>
-        <w:t xml:space="preserve"> برق </w:t>
-      </w:r>
-      <w:r>
-        <w:rPr>
-          <w:rFonts w:cs="Arial" w:hint="cs"/>
-          <w:rtl/>
-        </w:rPr>
-        <w:t>ی</w:t>
-      </w:r>
-      <w:r>
-        <w:rPr>
-          <w:rFonts w:cs="Arial" w:hint="eastAsia"/>
-          <w:rtl/>
-        </w:rPr>
-        <w:t>ا</w:t>
-      </w:r>
-      <w:r>
-        <w:rPr>
-          <w:rFonts w:cs="Arial"/>
-          <w:rtl/>
-        </w:rPr>
-        <w:t xml:space="preserve"> نوسانات جلوگ</w:t>
-      </w:r>
-      <w:r>
-        <w:rPr>
-          <w:rFonts w:cs="Arial" w:hint="cs"/>
-          <w:rtl/>
-        </w:rPr>
-        <w:t>ی</w:t>
-      </w:r>
-      <w:r>
-        <w:rPr>
-          <w:rFonts w:cs="Arial" w:hint="eastAsia"/>
-          <w:rtl/>
-        </w:rPr>
-        <w:t>ر</w:t>
-      </w:r>
-      <w:r>
-        <w:rPr>
-          <w:rFonts w:cs="Arial" w:hint="cs"/>
-          <w:rtl/>
-        </w:rPr>
-        <w:t>ی</w:t>
-      </w:r>
-      <w:r>
-        <w:rPr>
-          <w:rFonts w:cs="Arial"/>
-          <w:rtl/>
-        </w:rPr>
-        <w:t xml:space="preserve"> م</w:t>
-      </w:r>
-      <w:r>
-        <w:rPr>
-          <w:rFonts w:cs="Arial" w:hint="cs"/>
-          <w:rtl/>
-        </w:rPr>
-        <w:t>ی</w:t>
-      </w:r>
-      <w:r>
-        <w:rPr>
-          <w:rFonts w:cs="Arial" w:hint="cs"/>
-          <w:rtl/>
-        </w:rPr>
-        <w:t xml:space="preserve"> </w:t>
-      </w:r>
-      <w:r>
-        <w:rPr>
-          <w:rFonts w:cs="Arial" w:hint="eastAsia"/>
-          <w:rtl/>
-        </w:rPr>
-        <w:t>کند</w:t>
-      </w:r>
-      <w:r>
-        <w:rPr>
-          <w:rFonts w:cs="Arial"/>
-          <w:rtl/>
-        </w:rPr>
-        <w:t xml:space="preserve"> و عملکرد پ</w:t>
-      </w:r>
-      <w:r>
-        <w:rPr>
-          <w:rFonts w:cs="Arial" w:hint="cs"/>
-          <w:rtl/>
-        </w:rPr>
-        <w:t>ی</w:t>
-      </w:r>
-      <w:r>
-        <w:rPr>
-          <w:rFonts w:cs="Arial" w:hint="eastAsia"/>
-          <w:rtl/>
-        </w:rPr>
-        <w:t>وسته</w:t>
-      </w:r>
-      <w:r>
-        <w:rPr>
-          <w:rFonts w:cs="Arial"/>
-          <w:rtl/>
-        </w:rPr>
-        <w:t xml:space="preserve"> آسانسور را تضم</w:t>
-      </w:r>
-      <w:r>
-        <w:rPr>
-          <w:rFonts w:cs="Arial" w:hint="cs"/>
-          <w:rtl/>
-        </w:rPr>
-        <w:t>ی</w:t>
-      </w:r>
-      <w:r>
-        <w:rPr>
-          <w:rFonts w:cs="Arial" w:hint="eastAsia"/>
-          <w:rtl/>
-        </w:rPr>
-        <w:t>ن</w:t>
-      </w:r>
-      <w:r>
-        <w:rPr>
-          <w:rFonts w:cs="Arial"/>
-          <w:rtl/>
-        </w:rPr>
-        <w:t xml:space="preserve"> م</w:t>
-      </w:r>
-      <w:r>
-        <w:rPr>
-          <w:rFonts w:cs="Arial" w:hint="cs"/>
-          <w:rtl/>
-        </w:rPr>
-        <w:t>ی‌</w:t>
-      </w:r>
-      <w:r>
-        <w:rPr>
-          <w:rFonts w:cs="Arial" w:hint="eastAsia"/>
-          <w:rtl/>
-        </w:rPr>
-        <w:t>کند</w:t>
-      </w:r>
-      <w:r>
-        <w:rPr>
-          <w:rFonts w:cs="Arial" w:hint="cs"/>
+        <w:t xml:space="preserve"> ن</w:t>
+      </w:r>
+      <w:r>
+        <w:rPr>
+          <w:rFonts w:cs="Arial" w:hint="cs"/>
+          <w:rtl/>
+        </w:rPr>
+        <w:t>ی</w:t>
+      </w:r>
+      <w:r>
+        <w:rPr>
+          <w:rFonts w:cs="Arial" w:hint="eastAsia"/>
+          <w:rtl/>
+        </w:rPr>
+        <w:t>از</w:t>
+      </w:r>
+      <w:r>
+        <w:rPr>
+          <w:rFonts w:cs="Arial"/>
+          <w:rtl/>
+        </w:rPr>
+        <w:t xml:space="preserve"> به مان</w:t>
+      </w:r>
+      <w:r>
+        <w:rPr>
+          <w:rFonts w:cs="Arial" w:hint="cs"/>
+          <w:rtl/>
+        </w:rPr>
+        <w:t>ی</w:t>
+      </w:r>
+      <w:r>
+        <w:rPr>
+          <w:rFonts w:cs="Arial" w:hint="eastAsia"/>
+          <w:rtl/>
+        </w:rPr>
+        <w:t>تور</w:t>
+      </w:r>
+      <w:r>
+        <w:rPr>
+          <w:rFonts w:cs="Arial" w:hint="cs"/>
+          <w:rtl/>
+        </w:rPr>
+        <w:t>ی</w:t>
+      </w:r>
+      <w:r>
+        <w:rPr>
+          <w:rFonts w:cs="Arial" w:hint="eastAsia"/>
+          <w:rtl/>
+        </w:rPr>
+        <w:t>نگ</w:t>
+      </w:r>
+      <w:r>
+        <w:rPr>
+          <w:rFonts w:cs="Arial"/>
+          <w:rtl/>
+        </w:rPr>
+        <w:t xml:space="preserve"> و بررس</w:t>
+      </w:r>
+      <w:r>
+        <w:rPr>
+          <w:rFonts w:cs="Arial" w:hint="cs"/>
+          <w:rtl/>
+        </w:rPr>
+        <w:t>ی</w:t>
+      </w:r>
+      <w:r>
+        <w:rPr>
+          <w:rFonts w:cs="Arial"/>
+          <w:rtl/>
+        </w:rPr>
+        <w:t xml:space="preserve"> مداوم برا</w:t>
+      </w:r>
+      <w:r>
+        <w:rPr>
+          <w:rFonts w:cs="Arial" w:hint="cs"/>
+          <w:rtl/>
+        </w:rPr>
+        <w:t>ی</w:t>
+      </w:r>
+      <w:r>
+        <w:rPr>
+          <w:rFonts w:cs="Arial"/>
+          <w:rtl/>
+        </w:rPr>
+        <w:t xml:space="preserve"> اطم</w:t>
+      </w:r>
+      <w:r>
+        <w:rPr>
+          <w:rFonts w:cs="Arial" w:hint="cs"/>
+          <w:rtl/>
+        </w:rPr>
+        <w:t>ی</w:t>
+      </w:r>
+      <w:r>
+        <w:rPr>
+          <w:rFonts w:cs="Arial" w:hint="eastAsia"/>
+          <w:rtl/>
+        </w:rPr>
+        <w:t>نان</w:t>
+      </w:r>
+      <w:r>
+        <w:rPr>
+          <w:rFonts w:cs="Arial"/>
+          <w:rtl/>
+        </w:rPr>
+        <w:t xml:space="preserve"> از عملکرد صح</w:t>
+      </w:r>
+      <w:r>
+        <w:rPr>
+          <w:rFonts w:cs="Arial" w:hint="cs"/>
+          <w:rtl/>
+        </w:rPr>
+        <w:t>ی</w:t>
+      </w:r>
+      <w:r>
+        <w:rPr>
+          <w:rFonts w:cs="Arial" w:hint="eastAsia"/>
+          <w:rtl/>
+        </w:rPr>
+        <w:t>ح</w:t>
+      </w:r>
+      <w:r>
+        <w:rPr>
+          <w:rFonts w:cs="Arial"/>
+          <w:rtl/>
+        </w:rPr>
+        <w:t xml:space="preserve"> آن</w:t>
+      </w:r>
+      <w:r>
+        <w:rPr>
+          <w:rFonts w:cs="Arial" w:hint="cs"/>
+          <w:rtl/>
+        </w:rPr>
+        <w:t xml:space="preserve"> دارید</w:t>
+      </w:r>
+      <w:r>
+        <w:rPr>
+          <w:rFonts w:cs="Arial"/>
           <w:rtl/>
         </w:rPr>
         <w:t>.</w:t>
       </w:r>
       <w:r>
         <w:rPr>
-          <w:rFonts w:cs="Arial"/>
-          <w:rtl/>
-        </w:rPr>
-        <w:t xml:space="preserve"> </w:t>
-      </w:r>
-      <w:r>
-        <w:rPr>
-          <w:rFonts w:cs="Arial" w:hint="cs"/>
-          <w:rtl/>
-        </w:rPr>
-        <w:t>ی</w:t>
-      </w:r>
-      <w:r>
-        <w:rPr>
-          <w:rFonts w:cs="Arial" w:hint="eastAsia"/>
-          <w:rtl/>
-        </w:rPr>
-        <w:t>و</w:t>
-      </w:r>
-      <w:r>
-        <w:rPr>
-          <w:rFonts w:cs="Arial"/>
-          <w:rtl/>
-        </w:rPr>
-        <w:t xml:space="preserve"> پ</w:t>
-      </w:r>
-      <w:r>
-        <w:rPr>
-          <w:rFonts w:cs="Arial" w:hint="cs"/>
-          <w:rtl/>
-        </w:rPr>
-        <w:t>ی</w:t>
-      </w:r>
-      <w:r>
-        <w:rPr>
-          <w:rFonts w:cs="Arial"/>
-          <w:rtl/>
-        </w:rPr>
-        <w:t xml:space="preserve"> اس آسانسور معا</w:t>
-      </w:r>
-      <w:r>
-        <w:rPr>
-          <w:rFonts w:cs="Arial" w:hint="cs"/>
-          <w:rtl/>
-        </w:rPr>
-        <w:t>ی</w:t>
-      </w:r>
-      <w:r>
-        <w:rPr>
-          <w:rFonts w:cs="Arial" w:hint="eastAsia"/>
-          <w:rtl/>
-        </w:rPr>
-        <w:t>ب</w:t>
-      </w:r>
-      <w:r>
-        <w:rPr>
-          <w:rFonts w:cs="Arial" w:hint="cs"/>
-          <w:rtl/>
-        </w:rPr>
-        <w:t>ی</w:t>
-      </w:r>
-      <w:r>
-        <w:rPr>
-          <w:rFonts w:cs="Arial"/>
-          <w:rtl/>
-        </w:rPr>
-        <w:t xml:space="preserve"> ن</w:t>
-      </w:r>
-      <w:r>
-        <w:rPr>
-          <w:rFonts w:cs="Arial" w:hint="cs"/>
-          <w:rtl/>
-        </w:rPr>
-        <w:t>ی</w:t>
-      </w:r>
-      <w:r>
-        <w:rPr>
-          <w:rFonts w:cs="Arial" w:hint="eastAsia"/>
-          <w:rtl/>
-        </w:rPr>
-        <w:t>ز</w:t>
-      </w:r>
-      <w:r>
-        <w:rPr>
-          <w:rFonts w:cs="Arial"/>
-          <w:rtl/>
-        </w:rPr>
-        <w:t xml:space="preserve"> دارد</w:t>
-      </w:r>
-      <w:r>
-        <w:rPr>
-          <w:rFonts w:cs="Arial" w:hint="cs"/>
-          <w:rtl/>
-        </w:rPr>
-        <w:t>.</w:t>
-      </w:r>
-      <w:r>
-        <w:rPr>
-          <w:rFonts w:cs="Arial"/>
-          <w:rtl/>
-        </w:rPr>
-        <w:t xml:space="preserve"> از جمله هز</w:t>
-      </w:r>
-      <w:r>
-        <w:rPr>
-          <w:rFonts w:cs="Arial" w:hint="cs"/>
-          <w:rtl/>
-        </w:rPr>
-        <w:t>ی</w:t>
-      </w:r>
-      <w:r>
-        <w:rPr>
-          <w:rFonts w:cs="Arial" w:hint="eastAsia"/>
-          <w:rtl/>
-        </w:rPr>
-        <w:t>نه</w:t>
-      </w:r>
-      <w:r>
-        <w:rPr>
-          <w:rFonts w:cs="Arial" w:hint="cs"/>
-          <w:rtl/>
-        </w:rPr>
-        <w:t xml:space="preserve"> </w:t>
-      </w:r>
-      <w:r>
-        <w:rPr>
-          <w:rFonts w:cs="Arial" w:hint="eastAsia"/>
-          <w:rtl/>
-        </w:rPr>
-        <w:t>ها</w:t>
-      </w:r>
-      <w:r>
-        <w:rPr>
-          <w:rFonts w:cs="Arial" w:hint="cs"/>
-          <w:rtl/>
-        </w:rPr>
-        <w:t>ی</w:t>
-      </w:r>
-      <w:r>
-        <w:rPr>
-          <w:rFonts w:cs="Arial"/>
-          <w:rtl/>
-        </w:rPr>
-        <w:t xml:space="preserve"> نصب و نگهدار</w:t>
-      </w:r>
-      <w:r>
-        <w:rPr>
-          <w:rFonts w:cs="Arial" w:hint="cs"/>
-          <w:rtl/>
-        </w:rPr>
-        <w:t>ی</w:t>
-      </w:r>
-      <w:r>
-        <w:rPr>
-          <w:rFonts w:cs="Arial" w:hint="eastAsia"/>
-          <w:rtl/>
-        </w:rPr>
-        <w:t>،</w:t>
-      </w:r>
-      <w:r>
-        <w:rPr>
-          <w:rFonts w:cs="Arial"/>
-          <w:rtl/>
-        </w:rPr>
-        <w:t xml:space="preserve"> ن</w:t>
-      </w:r>
-      <w:r>
-        <w:rPr>
-          <w:rFonts w:cs="Arial" w:hint="cs"/>
-          <w:rtl/>
-        </w:rPr>
-        <w:t>ی</w:t>
-      </w:r>
-      <w:r>
-        <w:rPr>
-          <w:rFonts w:cs="Arial" w:hint="eastAsia"/>
-          <w:rtl/>
-        </w:rPr>
-        <w:t>از</w:t>
-      </w:r>
-      <w:r>
-        <w:rPr>
-          <w:rFonts w:cs="Arial"/>
-          <w:rtl/>
-        </w:rPr>
-        <w:t xml:space="preserve"> به باتر</w:t>
-      </w:r>
-      <w:r>
-        <w:rPr>
-          <w:rFonts w:cs="Arial" w:hint="cs"/>
-          <w:rtl/>
-        </w:rPr>
-        <w:t>ی</w:t>
-      </w:r>
-      <w:r>
-        <w:rPr>
-          <w:rFonts w:cs="Arial"/>
-          <w:rtl/>
-        </w:rPr>
-        <w:t xml:space="preserve"> ظرف</w:t>
-      </w:r>
-      <w:r>
-        <w:rPr>
-          <w:rFonts w:cs="Arial" w:hint="cs"/>
-          <w:rtl/>
-        </w:rPr>
-        <w:t>ی</w:t>
-      </w:r>
-      <w:r>
-        <w:rPr>
-          <w:rFonts w:cs="Arial" w:hint="eastAsia"/>
-          <w:rtl/>
-        </w:rPr>
-        <w:t>ت</w:t>
-      </w:r>
-      <w:r>
-        <w:rPr>
-          <w:rFonts w:cs="Arial"/>
-          <w:rtl/>
-        </w:rPr>
-        <w:t xml:space="preserve"> ب</w:t>
-      </w:r>
-      <w:r>
-        <w:rPr>
-          <w:rFonts w:cs="Arial" w:hint="eastAsia"/>
-          <w:rtl/>
-        </w:rPr>
-        <w:t>الا</w:t>
-      </w:r>
-      <w:r>
-        <w:rPr>
-          <w:rFonts w:cs="Arial"/>
-          <w:rtl/>
-        </w:rPr>
-        <w:t xml:space="preserve"> که م</w:t>
-      </w:r>
-      <w:r>
-        <w:rPr>
-          <w:rFonts w:cs="Arial" w:hint="cs"/>
-          <w:rtl/>
-        </w:rPr>
-        <w:t>ی</w:t>
-      </w:r>
-      <w:r>
-        <w:rPr>
-          <w:rFonts w:cs="Arial" w:hint="cs"/>
-          <w:rtl/>
-        </w:rPr>
-        <w:t xml:space="preserve"> </w:t>
-      </w:r>
-      <w:r>
-        <w:rPr>
-          <w:rFonts w:cs="Arial" w:hint="eastAsia"/>
-          <w:rtl/>
-        </w:rPr>
-        <w:t>تواند</w:t>
-      </w:r>
-      <w:r>
-        <w:rPr>
-          <w:rFonts w:cs="Arial"/>
-          <w:rtl/>
-        </w:rPr>
-        <w:t xml:space="preserve"> </w:t>
-      </w:r>
-      <w:r>
-        <w:rPr>
-          <w:rtl/>
-        </w:rPr>
-        <w:t>هز</w:t>
-      </w:r>
-      <w:r>
-        <w:rPr>
-          <w:rFonts w:hint="cs"/>
-          <w:rtl/>
-        </w:rPr>
-        <w:t>ی</w:t>
-      </w:r>
-      <w:r>
-        <w:rPr>
-          <w:rFonts w:hint="eastAsia"/>
-          <w:rtl/>
-        </w:rPr>
-        <w:t>نه</w:t>
-      </w:r>
-      <w:r>
-        <w:rPr>
-          <w:rFonts w:cs="Arial"/>
-          <w:rtl/>
-        </w:rPr>
-        <w:t xml:space="preserve"> جانب</w:t>
-      </w:r>
-      <w:r>
-        <w:rPr>
-          <w:rFonts w:cs="Arial" w:hint="cs"/>
-          <w:rtl/>
-        </w:rPr>
-        <w:t>ی</w:t>
-      </w:r>
-      <w:r>
-        <w:rPr>
-          <w:rFonts w:cs="Arial"/>
-          <w:rtl/>
-        </w:rPr>
-        <w:t xml:space="preserve"> ا</w:t>
-      </w:r>
-      <w:r>
-        <w:rPr>
-          <w:rFonts w:cs="Arial" w:hint="cs"/>
-          <w:rtl/>
-        </w:rPr>
-        <w:t>ی</w:t>
-      </w:r>
-      <w:r>
-        <w:rPr>
-          <w:rFonts w:cs="Arial" w:hint="eastAsia"/>
-          <w:rtl/>
-        </w:rPr>
-        <w:t>جاد</w:t>
-      </w:r>
-      <w:r>
-        <w:rPr>
-          <w:rFonts w:cs="Arial"/>
-          <w:rtl/>
-        </w:rPr>
-        <w:t xml:space="preserve"> کند</w:t>
-      </w:r>
-      <w:r>
-        <w:rPr>
-          <w:rFonts w:cs="Arial" w:hint="cs"/>
-          <w:rtl/>
-        </w:rPr>
-        <w:t>.</w:t>
-      </w:r>
-      <w:r>
-        <w:rPr>
-          <w:rFonts w:cs="Arial"/>
-          <w:rtl/>
-        </w:rPr>
-        <w:t xml:space="preserve"> همچن</w:t>
-      </w:r>
-      <w:r>
-        <w:rPr>
-          <w:rFonts w:cs="Arial" w:hint="cs"/>
-          <w:rtl/>
-        </w:rPr>
-        <w:t>ی</w:t>
-      </w:r>
-      <w:r>
-        <w:rPr>
-          <w:rFonts w:cs="Arial" w:hint="eastAsia"/>
-          <w:rtl/>
-        </w:rPr>
-        <w:t>ن</w:t>
-      </w:r>
-      <w:r>
-        <w:rPr>
-          <w:rFonts w:cs="Arial"/>
-          <w:rtl/>
-        </w:rPr>
-        <w:t xml:space="preserve"> ن</w:t>
-      </w:r>
-      <w:r>
-        <w:rPr>
-          <w:rFonts w:cs="Arial" w:hint="cs"/>
-          <w:rtl/>
-        </w:rPr>
-        <w:t>ی</w:t>
-      </w:r>
-      <w:r>
-        <w:rPr>
-          <w:rFonts w:cs="Arial" w:hint="eastAsia"/>
-          <w:rtl/>
-        </w:rPr>
-        <w:t>از</w:t>
-      </w:r>
-      <w:r>
-        <w:rPr>
-          <w:rFonts w:cs="Arial"/>
-          <w:rtl/>
-        </w:rPr>
-        <w:t xml:space="preserve"> به مان</w:t>
-      </w:r>
-      <w:r>
-        <w:rPr>
-          <w:rFonts w:cs="Arial" w:hint="cs"/>
-          <w:rtl/>
-        </w:rPr>
-        <w:t>ی</w:t>
-      </w:r>
-      <w:r>
-        <w:rPr>
-          <w:rFonts w:cs="Arial" w:hint="eastAsia"/>
-          <w:rtl/>
-        </w:rPr>
-        <w:t>تور</w:t>
-      </w:r>
-      <w:r>
-        <w:rPr>
-          <w:rFonts w:cs="Arial" w:hint="cs"/>
-          <w:rtl/>
-        </w:rPr>
-        <w:t>ی</w:t>
-      </w:r>
-      <w:r>
-        <w:rPr>
-          <w:rFonts w:cs="Arial" w:hint="eastAsia"/>
-          <w:rtl/>
-        </w:rPr>
-        <w:t>نگ</w:t>
-      </w:r>
-      <w:r>
-        <w:rPr>
-          <w:rFonts w:cs="Arial"/>
-          <w:rtl/>
-        </w:rPr>
-        <w:t xml:space="preserve"> و بررس</w:t>
-      </w:r>
-      <w:r>
-        <w:rPr>
-          <w:rFonts w:cs="Arial" w:hint="cs"/>
-          <w:rtl/>
-        </w:rPr>
-        <w:t>ی</w:t>
-      </w:r>
-      <w:r>
-        <w:rPr>
-          <w:rFonts w:cs="Arial"/>
-          <w:rtl/>
-        </w:rPr>
-        <w:t xml:space="preserve"> مداوم برا</w:t>
-      </w:r>
-      <w:r>
-        <w:rPr>
-          <w:rFonts w:cs="Arial" w:hint="cs"/>
-          <w:rtl/>
-        </w:rPr>
-        <w:t>ی</w:t>
-      </w:r>
-      <w:r>
-        <w:rPr>
-          <w:rFonts w:cs="Arial"/>
-          <w:rtl/>
-        </w:rPr>
-        <w:t xml:space="preserve"> اطم</w:t>
-      </w:r>
-      <w:r>
-        <w:rPr>
-          <w:rFonts w:cs="Arial" w:hint="cs"/>
-          <w:rtl/>
-        </w:rPr>
-        <w:t>ی</w:t>
-      </w:r>
-      <w:r>
-        <w:rPr>
-          <w:rFonts w:cs="Arial" w:hint="eastAsia"/>
-          <w:rtl/>
-        </w:rPr>
-        <w:t>نان</w:t>
-      </w:r>
-      <w:r>
-        <w:rPr>
-          <w:rFonts w:cs="Arial"/>
-          <w:rtl/>
-        </w:rPr>
-        <w:t xml:space="preserve"> از عملکرد صح</w:t>
-      </w:r>
-      <w:r>
-        <w:rPr>
-          <w:rFonts w:cs="Arial" w:hint="cs"/>
-          <w:rtl/>
-        </w:rPr>
-        <w:t>ی</w:t>
-      </w:r>
-      <w:r>
-        <w:rPr>
-          <w:rFonts w:cs="Arial" w:hint="eastAsia"/>
-          <w:rtl/>
-        </w:rPr>
-        <w:t>ح</w:t>
-      </w:r>
-      <w:r>
-        <w:rPr>
-          <w:rFonts w:cs="Arial"/>
-          <w:rtl/>
-        </w:rPr>
-        <w:t xml:space="preserve"> آن</w:t>
-      </w:r>
-      <w:r>
-        <w:rPr>
-          <w:rFonts w:cs="Arial" w:hint="cs"/>
-          <w:rtl/>
-        </w:rPr>
-        <w:t xml:space="preserve"> دارید</w:t>
-      </w:r>
-      <w:r>
-        <w:rPr>
-          <w:rFonts w:cs="Arial"/>
-          <w:rtl/>
-        </w:rPr>
-        <w:t>.</w:t>
+          <w:rFonts w:cs="Arial" w:hint="cs"/>
+          <w:rtl/>
+        </w:rPr>
+        <w:t xml:space="preserve"> می توانید به </w:t>
+      </w:r>
+      <w:hyperlink r:id="rId7" w:history="1">
+        <w:r>
+          <w:rPr>
+            <w:rStyle w:val="Hyperlink"/>
+            <w:rFonts w:cs="Arial" w:hint="cs"/>
+            <w:rtl/>
+          </w:rPr>
+          <w:t>شرکت آسانسور در اصفهان</w:t>
+        </w:r>
+      </w:hyperlink>
+      <w:r>
+        <w:rPr>
+          <w:rFonts w:cs="Arial" w:hint="cs"/>
+          <w:rtl/>
+        </w:rPr>
+        <w:t xml:space="preserve"> ما سر بزنید و از تکنسین های ما کمک بگیرید.</w:t>
       </w:r>
     </w:p>
     <w:p>
@@ -10376,7 +10369,23 @@
           <w:rtl/>
           <w:lang w:bidi="fa-IR"/>
         </w:rPr>
-        <w:t xml:space="preserve"> عوامل محیطی چه تاثیری می گدارد؟</w:t>
+        <w:t xml:space="preserve"> عوامل محیطی چه تاثیری می گ</w:t>
+      </w:r>
+      <w:r>
+        <w:rPr>
+          <w:rFonts w:hint="cs"/>
+          <w:rtl/>
+          <w:lang w:bidi="fa-IR"/>
+        </w:rPr>
+        <w:t>ذ</w:t>
+      </w:r>
+      <w:r>
+        <w:rPr>
+          <w:rFonts w:hint="cs"/>
+          <w:rtl/>
+          <w:lang w:bidi="fa-IR"/>
+        </w:rPr>
+        <w:t>ارد؟</w:t>
       </w:r>
       <w:bookmarkEnd w:id="2"/>
     </w:p>
@@ -14821,80 +14830,6 @@
         <w:rPr>
           <w:rFonts w:cs="Arial"/>
           <w:rtl/>
-          <w:lang w:bidi="fa-IR"/>
-        </w:rPr>
-        <w:t>.</w:t>
-      </w:r>
-    </w:p>
-    <w:p>
-      <w:pPr>
-        <w:bidi/>
-        <w:ind w:left="360"/>
-        <w:rPr>
-          <w:rFonts w:cs="Arial"/>
-          <w:rtl/>
-          <w:lang w:bidi="fa-IR"/>
-        </w:rPr>
-      </w:pPr>
-    </w:p>
-    <w:p>
-      <w:pPr>
-        <w:bidi/>
-        <w:ind w:left="360"/>
-        <w:rPr>
-          <w:rFonts w:cs="Arial"/>
-          <w:rtl/>
-          <w:lang w:bidi="fa-IR"/>
-        </w:rPr>
-      </w:pPr>
-      <w:r>
-        <w:rPr>
-          <w:rFonts w:cs="Arial"/>
-          <w:rtl/>
-        </w:rPr>
-        <w:t>یو پی اس مخفف عبارت انگلیسی</w:t>
-      </w:r>
-      <w:r>
-        <w:rPr>
-          <w:rFonts w:cs="Arial"/>
-          <w:lang w:bidi="fa-IR"/>
-        </w:rPr>
-        <w:t xml:space="preserve"> Uninterruptible Power Supply </w:t>
-      </w:r>
-      <w:r>
-        <w:rPr>
-          <w:rFonts w:cs="Arial"/>
-          <w:rtl/>
-        </w:rPr>
-        <w:t xml:space="preserve">که به معنی منبع تغذیه بدون وقفه است. یو پی اس در زمان قطع برق، توان لازم برای ادامه عملکرد آسانسور را تأمین می کند. این سیستم با قطع برق خودکار فعال می شود. با فعال شدن یو پی اس آسانسور جریان برق پشتیبان به سیستم آسانسور می رسد. یو پی اس آسانسور از توقف ناگهانی آسانسور در هنگام قطعی برق جلوگیری می کند. با این کار امکان تخلیه و بازگرداندن مسافران به طبقه ای امن فراهم می شود. در استان هایی مثل اصفهان که جمعیت بالایی دارند ایمن بودن سفر بسیار مهم است. برای اطمینان از عملکرد آسانسور و یا </w:t>
-      </w:r>
-      <w:hyperlink r:id="rId7" w:history="1">
-        <w:r>
-          <w:rPr>
-            <w:rStyle w:val="Hyperlink"/>
-            <w:rFonts w:cs="Arial"/>
-            <w:rtl/>
-          </w:rPr>
-          <w:t>بازسازی آسانسور در اصفهان</w:t>
-        </w:r>
-      </w:hyperlink>
-      <w:r>
-        <w:rPr>
-          <w:rFonts w:cs="Arial"/>
-          <w:lang w:bidi="fa-IR"/>
-        </w:rPr>
-        <w:t xml:space="preserve"> </w:t>
-      </w:r>
-      <w:r>
-        <w:rPr>
-          <w:rFonts w:cs="Arial"/>
-          <w:rtl/>
-        </w:rPr>
-        <w:t>با ما در تماس باشید</w:t>
-      </w:r>
-      <w:r>
-        <w:rPr>
-          <w:rFonts w:cs="Arial"/>
           <w:lang w:bidi="fa-IR"/>
         </w:rPr>
         <w:t>.</w:t>
@@ -15719,6 +15654,7 @@
   <w:style w:type="character" w:default="1" w:styleId="DefaultParagraphFont">
     <w:name w:val="Default Paragraph Font"/>
     <w:uiPriority w:val="1"/>
+    <w:semiHidden/>
     <w:unhideWhenUsed/>
   </w:style>
   <w:style w:type="table" w:default="1" w:styleId="TableNormal">
